--- a/常用Html标签及相关资源.docx
+++ b/常用Html标签及相关资源.docx
@@ -11,9 +11,6 @@
         </w:numPr>
         <w:ind w:firstLineChars="0"/>
         <w:jc w:val="left"/>
-        <w:rPr>
-          <w:rFonts w:hint="eastAsia"/>
-        </w:rPr>
       </w:pPr>
       <w:r>
         <w:t>常用</w:t>
@@ -46,11 +43,6 @@
             <w:tcW w:w="2763" w:type="dxa"/>
           </w:tcPr>
           <w:p>
-            <w:pPr>
-              <w:rPr>
-                <w:rFonts w:hint="eastAsia"/>
-              </w:rPr>
-            </w:pPr>
             <w:r>
               <w:rPr>
                 <w:rFonts w:hint="eastAsia"/>
@@ -66,9 +58,6 @@
           <w:p>
             <w:pPr>
               <w:cnfStyle w:val="100000000000" w:firstRow="1" w:lastRow="0" w:firstColumn="0" w:lastColumn="0" w:oddVBand="0" w:evenVBand="0" w:oddHBand="0" w:evenHBand="0" w:firstRowFirstColumn="0" w:firstRowLastColumn="0" w:lastRowFirstColumn="0" w:lastRowLastColumn="0"/>
-              <w:rPr>
-                <w:rFonts w:hint="eastAsia"/>
-              </w:rPr>
             </w:pPr>
             <w:r>
               <w:t>作用</w:t>
@@ -82,9 +71,6 @@
           <w:p>
             <w:pPr>
               <w:cnfStyle w:val="100000000000" w:firstRow="1" w:lastRow="0" w:firstColumn="0" w:lastColumn="0" w:oddVBand="0" w:evenVBand="0" w:oddHBand="0" w:evenHBand="0" w:firstRowFirstColumn="0" w:firstRowLastColumn="0" w:lastRowFirstColumn="0" w:lastRowLastColumn="0"/>
-              <w:rPr>
-                <w:rFonts w:hint="eastAsia"/>
-              </w:rPr>
             </w:pPr>
             <w:r>
               <w:t>类型</w:t>
@@ -114,9 +100,6 @@
           <w:p>
             <w:pPr>
               <w:cnfStyle w:val="000000100000" w:firstRow="0" w:lastRow="0" w:firstColumn="0" w:lastColumn="0" w:oddVBand="0" w:evenVBand="0" w:oddHBand="1" w:evenHBand="0" w:firstRowFirstColumn="0" w:firstRowLastColumn="0" w:lastRowFirstColumn="0" w:lastRowLastColumn="0"/>
-              <w:rPr>
-                <w:rFonts w:hint="eastAsia"/>
-              </w:rPr>
             </w:pPr>
             <w:r>
               <w:t>段落</w:t>
@@ -130,9 +113,6 @@
           <w:p>
             <w:pPr>
               <w:cnfStyle w:val="000000100000" w:firstRow="0" w:lastRow="0" w:firstColumn="0" w:lastColumn="0" w:oddVBand="0" w:evenVBand="0" w:oddHBand="1" w:evenHBand="0" w:firstRowFirstColumn="0" w:firstRowLastColumn="0" w:lastRowFirstColumn="0" w:lastRowLastColumn="0"/>
-              <w:rPr>
-                <w:rFonts w:hint="eastAsia"/>
-              </w:rPr>
             </w:pPr>
             <w:r>
               <w:t>Block</w:t>
@@ -147,11 +127,6 @@
             <w:tcW w:w="2763" w:type="dxa"/>
           </w:tcPr>
           <w:p>
-            <w:pPr>
-              <w:rPr>
-                <w:rFonts w:hint="eastAsia"/>
-              </w:rPr>
-            </w:pPr>
             <w:r>
               <w:t>A</w:t>
             </w:r>
@@ -164,9 +139,6 @@
           <w:p>
             <w:pPr>
               <w:cnfStyle w:val="000000000000" w:firstRow="0" w:lastRow="0" w:firstColumn="0" w:lastColumn="0" w:oddVBand="0" w:evenVBand="0" w:oddHBand="0" w:evenHBand="0" w:firstRowFirstColumn="0" w:firstRowLastColumn="0" w:lastRowFirstColumn="0" w:lastRowLastColumn="0"/>
-              <w:rPr>
-                <w:rFonts w:hint="eastAsia"/>
-              </w:rPr>
             </w:pPr>
             <w:r>
               <w:t>超链接</w:t>
@@ -180,9 +152,6 @@
           <w:p>
             <w:pPr>
               <w:cnfStyle w:val="000000000000" w:firstRow="0" w:lastRow="0" w:firstColumn="0" w:lastColumn="0" w:oddVBand="0" w:evenVBand="0" w:oddHBand="0" w:evenHBand="0" w:firstRowFirstColumn="0" w:firstRowLastColumn="0" w:lastRowFirstColumn="0" w:lastRowLastColumn="0"/>
-              <w:rPr>
-                <w:rFonts w:hint="eastAsia"/>
-              </w:rPr>
             </w:pPr>
             <w:r>
               <w:t>Inline</w:t>
@@ -200,11 +169,6 @@
             <w:tcW w:w="2763" w:type="dxa"/>
           </w:tcPr>
           <w:p>
-            <w:pPr>
-              <w:rPr>
-                <w:rFonts w:hint="eastAsia"/>
-              </w:rPr>
-            </w:pPr>
             <w:proofErr w:type="spellStart"/>
             <w:r>
               <w:t>Img</w:t>
@@ -219,9 +183,6 @@
           <w:p>
             <w:pPr>
               <w:cnfStyle w:val="000000100000" w:firstRow="0" w:lastRow="0" w:firstColumn="0" w:lastColumn="0" w:oddVBand="0" w:evenVBand="0" w:oddHBand="1" w:evenHBand="0" w:firstRowFirstColumn="0" w:firstRowLastColumn="0" w:lastRowFirstColumn="0" w:lastRowLastColumn="0"/>
-              <w:rPr>
-                <w:rFonts w:hint="eastAsia"/>
-              </w:rPr>
             </w:pPr>
             <w:r>
               <w:rPr>
@@ -249,11 +210,6 @@
             <w:tcW w:w="2763" w:type="dxa"/>
           </w:tcPr>
           <w:p>
-            <w:pPr>
-              <w:rPr>
-                <w:rFonts w:hint="eastAsia"/>
-              </w:rPr>
-            </w:pPr>
             <w:proofErr w:type="spellStart"/>
             <w:r>
               <w:t>Div</w:t>
@@ -268,9 +224,6 @@
           <w:p>
             <w:pPr>
               <w:cnfStyle w:val="000000000000" w:firstRow="0" w:lastRow="0" w:firstColumn="0" w:lastColumn="0" w:oddVBand="0" w:evenVBand="0" w:oddHBand="0" w:evenHBand="0" w:firstRowFirstColumn="0" w:firstRowLastColumn="0" w:lastRowFirstColumn="0" w:lastRowLastColumn="0"/>
-              <w:rPr>
-                <w:rFonts w:hint="eastAsia"/>
-              </w:rPr>
             </w:pPr>
             <w:r>
               <w:t>类似文本框</w:t>
@@ -284,9 +237,6 @@
           <w:p>
             <w:pPr>
               <w:cnfStyle w:val="000000000000" w:firstRow="0" w:lastRow="0" w:firstColumn="0" w:lastColumn="0" w:oddVBand="0" w:evenVBand="0" w:oddHBand="0" w:evenHBand="0" w:firstRowFirstColumn="0" w:firstRowLastColumn="0" w:lastRowFirstColumn="0" w:lastRowLastColumn="0"/>
-              <w:rPr>
-                <w:rFonts w:hint="eastAsia"/>
-              </w:rPr>
             </w:pPr>
             <w:r>
               <w:t>Block</w:t>
@@ -304,11 +254,6 @@
             <w:tcW w:w="2763" w:type="dxa"/>
           </w:tcPr>
           <w:p>
-            <w:pPr>
-              <w:rPr>
-                <w:rFonts w:hint="eastAsia"/>
-              </w:rPr>
-            </w:pPr>
             <w:proofErr w:type="spellStart"/>
             <w:r>
               <w:t>Ul</w:t>
@@ -323,9 +268,6 @@
           <w:p>
             <w:pPr>
               <w:cnfStyle w:val="000000100000" w:firstRow="0" w:lastRow="0" w:firstColumn="0" w:lastColumn="0" w:oddVBand="0" w:evenVBand="0" w:oddHBand="1" w:evenHBand="0" w:firstRowFirstColumn="0" w:firstRowLastColumn="0" w:lastRowFirstColumn="0" w:lastRowLastColumn="0"/>
-              <w:rPr>
-                <w:rFonts w:hint="eastAsia"/>
-              </w:rPr>
             </w:pPr>
             <w:r>
               <w:t>非编号列表</w:t>
@@ -339,9 +281,6 @@
           <w:p>
             <w:pPr>
               <w:cnfStyle w:val="000000100000" w:firstRow="0" w:lastRow="0" w:firstColumn="0" w:lastColumn="0" w:oddVBand="0" w:evenVBand="0" w:oddHBand="1" w:evenHBand="0" w:firstRowFirstColumn="0" w:firstRowLastColumn="0" w:lastRowFirstColumn="0" w:lastRowLastColumn="0"/>
-              <w:rPr>
-                <w:rFonts w:hint="eastAsia"/>
-              </w:rPr>
             </w:pPr>
             <w:r>
               <w:t>Block</w:t>
@@ -356,11 +295,6 @@
             <w:tcW w:w="2763" w:type="dxa"/>
           </w:tcPr>
           <w:p>
-            <w:pPr>
-              <w:rPr>
-                <w:rFonts w:hint="eastAsia"/>
-              </w:rPr>
-            </w:pPr>
             <w:proofErr w:type="spellStart"/>
             <w:r>
               <w:t>Ol</w:t>
@@ -375,9 +309,6 @@
           <w:p>
             <w:pPr>
               <w:cnfStyle w:val="000000000000" w:firstRow="0" w:lastRow="0" w:firstColumn="0" w:lastColumn="0" w:oddVBand="0" w:evenVBand="0" w:oddHBand="0" w:evenHBand="0" w:firstRowFirstColumn="0" w:firstRowLastColumn="0" w:lastRowFirstColumn="0" w:lastRowLastColumn="0"/>
-              <w:rPr>
-                <w:rFonts w:hint="eastAsia"/>
-              </w:rPr>
             </w:pPr>
             <w:r>
               <w:t>编号列表</w:t>
@@ -391,9 +322,6 @@
           <w:p>
             <w:pPr>
               <w:cnfStyle w:val="000000000000" w:firstRow="0" w:lastRow="0" w:firstColumn="0" w:lastColumn="0" w:oddVBand="0" w:evenVBand="0" w:oddHBand="0" w:evenHBand="0" w:firstRowFirstColumn="0" w:firstRowLastColumn="0" w:lastRowFirstColumn="0" w:lastRowLastColumn="0"/>
-              <w:rPr>
-                <w:rFonts w:hint="eastAsia"/>
-              </w:rPr>
             </w:pPr>
             <w:r>
               <w:t>Block</w:t>
@@ -411,11 +339,6 @@
             <w:tcW w:w="2763" w:type="dxa"/>
           </w:tcPr>
           <w:p>
-            <w:pPr>
-              <w:rPr>
-                <w:rFonts w:hint="eastAsia"/>
-              </w:rPr>
-            </w:pPr>
             <w:r>
               <w:t>Table</w:t>
             </w:r>
@@ -428,9 +351,6 @@
           <w:p>
             <w:pPr>
               <w:cnfStyle w:val="000000100000" w:firstRow="0" w:lastRow="0" w:firstColumn="0" w:lastColumn="0" w:oddVBand="0" w:evenVBand="0" w:oddHBand="1" w:evenHBand="0" w:firstRowFirstColumn="0" w:firstRowLastColumn="0" w:lastRowFirstColumn="0" w:lastRowLastColumn="0"/>
-              <w:rPr>
-                <w:rFonts w:hint="eastAsia"/>
-              </w:rPr>
             </w:pPr>
             <w:r>
               <w:t>表格</w:t>
@@ -444,9 +364,6 @@
           <w:p>
             <w:pPr>
               <w:cnfStyle w:val="000000100000" w:firstRow="0" w:lastRow="0" w:firstColumn="0" w:lastColumn="0" w:oddVBand="0" w:evenVBand="0" w:oddHBand="1" w:evenHBand="0" w:firstRowFirstColumn="0" w:firstRowLastColumn="0" w:lastRowFirstColumn="0" w:lastRowLastColumn="0"/>
-              <w:rPr>
-                <w:rFonts w:hint="eastAsia"/>
-              </w:rPr>
             </w:pPr>
             <w:r>
               <w:t>Block</w:t>
@@ -482,9 +399,6 @@
           <w:p>
             <w:pPr>
               <w:cnfStyle w:val="000000000000" w:firstRow="0" w:lastRow="0" w:firstColumn="0" w:lastColumn="0" w:oddVBand="0" w:evenVBand="0" w:oddHBand="0" w:evenHBand="0" w:firstRowFirstColumn="0" w:firstRowLastColumn="0" w:lastRowFirstColumn="0" w:lastRowLastColumn="0"/>
-              <w:rPr>
-                <w:rFonts w:hint="eastAsia"/>
-              </w:rPr>
             </w:pPr>
             <w:r>
               <w:t>标题</w:t>
@@ -498,9 +412,6 @@
           <w:p>
             <w:pPr>
               <w:cnfStyle w:val="000000000000" w:firstRow="0" w:lastRow="0" w:firstColumn="0" w:lastColumn="0" w:oddVBand="0" w:evenVBand="0" w:oddHBand="0" w:evenHBand="0" w:firstRowFirstColumn="0" w:firstRowLastColumn="0" w:lastRowFirstColumn="0" w:lastRowLastColumn="0"/>
-              <w:rPr>
-                <w:rFonts w:hint="eastAsia"/>
-              </w:rPr>
             </w:pPr>
             <w:r>
               <w:t>Block</w:t>
@@ -521,7 +432,7 @@
         <w:ind w:firstLineChars="0"/>
         <w:jc w:val="left"/>
         <w:rPr>
-          <w:rFonts w:ascii="Times New Roman" w:eastAsia="Times New Roman" w:hAnsi="Times New Roman" w:cs="Times New Roman" w:hint="eastAsia"/>
+          <w:rFonts w:ascii="Times New Roman" w:eastAsia="Times New Roman" w:hAnsi="Times New Roman" w:cs="Times New Roman"/>
           <w:kern w:val="0"/>
         </w:rPr>
       </w:pPr>
@@ -554,13 +465,7 @@
         </w:r>
       </w:hyperlink>
     </w:p>
-    <w:p>
-      <w:pPr>
-        <w:rPr>
-          <w:rFonts w:hint="eastAsia"/>
-        </w:rPr>
-      </w:pPr>
-    </w:p>
+    <w:p/>
     <w:p>
       <w:pPr>
         <w:pStyle w:val="a4"/>
@@ -618,14 +523,32 @@
         </w:r>
       </w:hyperlink>
     </w:p>
+    <w:p/>
     <w:p>
       <w:pPr>
-        <w:rPr>
-          <w:rFonts w:hint="eastAsia"/>
-        </w:rPr>
+        <w:pStyle w:val="a4"/>
+        <w:numPr>
+          <w:ilvl w:val="0"/>
+          <w:numId w:val="1"/>
+        </w:numPr>
+        <w:ind w:firstLineChars="0"/>
       </w:pPr>
       <w:bookmarkStart w:id="0" w:name="_GoBack"/>
       <w:bookmarkEnd w:id="0"/>
+      <w:r>
+        <w:t>本课程代码及资源</w:t>
+      </w:r>
+    </w:p>
+    <w:p/>
+    <w:p>
+      <w:hyperlink r:id="rId8" w:history="1">
+        <w:r>
+          <w:rPr>
+            <w:rStyle w:val="a5"/>
+          </w:rPr>
+          <w:t>https://github.com/beneon/html-css-javascript-the-basic-things</w:t>
+        </w:r>
+      </w:hyperlink>
     </w:p>
     <w:p>
       <w:pPr>
@@ -649,7 +572,7 @@
   <w:abstractNum w:abstractNumId="0">
     <w:nsid w:val="1B20434E"/>
     <w:multiLevelType w:val="hybridMultilevel"/>
-    <w:tmpl w:val="60588B6A"/>
+    <w:tmpl w:val="1026E1C0"/>
     <w:lvl w:ilvl="0" w:tplc="04090001">
       <w:start w:val="1"/>
       <w:numFmt w:val="bullet"/>
